--- a/files/comments.docx
+++ b/files/comments.docx
@@ -17,7 +17,7 @@
         </w:rPr>
         <w:drawing>
           <wp:inline distT="0" distB="0" distL="0" distR="0">
-            <wp:extent cx="5943600" cy="4687570"/>
+            <wp:extent cx="5943600" cy="3213100"/>
             <wp:effectExtent l="0" t="0" r="0" b="0"/>
             <wp:docPr id="1" name="Picture 1"/>
             <wp:cNvGraphicFramePr>
@@ -27,7 +27,7 @@
               <a:graphicData uri="http://schemas.openxmlformats.org/drawingml/2006/picture">
                 <pic:pic xmlns:pic="http://schemas.openxmlformats.org/drawingml/2006/picture">
                   <pic:nvPicPr>
-                    <pic:cNvPr id="1" name="Screen Shot 2022-09-15 at 11.51.50 PM.png"/>
+                    <pic:cNvPr id="1" name="Screen Shot 2022-09-18 at 12.09.40 AM.png"/>
                     <pic:cNvPicPr/>
                   </pic:nvPicPr>
                   <pic:blipFill>
@@ -45,7 +45,7 @@
                   <pic:spPr>
                     <a:xfrm>
                       <a:off x="0" y="0"/>
-                      <a:ext cx="5943600" cy="4687570"/>
+                      <a:ext cx="5943600" cy="3213100"/>
                     </a:xfrm>
                     <a:prstGeom prst="rect">
                       <a:avLst/>
@@ -89,80 +89,35 @@
           <w:szCs w:val="26"/>
         </w:rPr>
       </w:pPr>
-      <w:r>
-        <w:rPr>
-          <w:sz w:val="26"/>
-          <w:szCs w:val="26"/>
-        </w:rPr>
-        <w:t>* Hanno</w:t>
-      </w:r>
-    </w:p>
-    <w:p>
-      <w:pPr>
-        <w:rPr>
-          <w:sz w:val="26"/>
-          <w:szCs w:val="26"/>
-        </w:rPr>
-      </w:pPr>
-      <w:r>
-        <w:rPr>
-          <w:sz w:val="26"/>
-          <w:szCs w:val="26"/>
-        </w:rPr>
-        <w:t>- Fascinating paper</w:t>
-      </w:r>
-    </w:p>
-    <w:p>
-      <w:pPr>
-        <w:rPr>
-          <w:sz w:val="26"/>
-          <w:szCs w:val="26"/>
-        </w:rPr>
-      </w:pPr>
-      <w:r>
-        <w:rPr>
-          <w:sz w:val="26"/>
-          <w:szCs w:val="26"/>
-        </w:rPr>
-        <w:t>- Impressive wealth of data and mechanism + robustness checks</w:t>
-      </w:r>
-    </w:p>
-    <w:p>
-      <w:pPr>
-        <w:rPr>
-          <w:sz w:val="26"/>
-          <w:szCs w:val="26"/>
-        </w:rPr>
-      </w:pPr>
-      <w:r>
-        <w:rPr>
-          <w:sz w:val="26"/>
-          <w:szCs w:val="26"/>
-        </w:rPr>
-        <w:t>- Really exciting gender angle for heterogeneous treatment effects, always happy to see women and politics work with cutting edge methods/causal identification</w:t>
-      </w:r>
-    </w:p>
-    <w:p>
-      <w:pPr>
-        <w:rPr>
-          <w:sz w:val="26"/>
-          <w:szCs w:val="26"/>
-        </w:rPr>
-      </w:pPr>
-    </w:p>
-    <w:p>
-      <w:pPr>
-        <w:rPr>
-          <w:sz w:val="26"/>
-          <w:szCs w:val="26"/>
-        </w:rPr>
-      </w:pPr>
-      <w:r>
-        <w:rPr>
-          <w:sz w:val="26"/>
-          <w:szCs w:val="26"/>
-        </w:rPr>
-        <w:t xml:space="preserve">- Theory, first big point: obvious elephant in the room seems to be the Left party. Only very briefly mentioned on p. 7 and in the conclusion. Anselm's paper makes HUGE points that it is the direct successor and we can study continuous support for the regime. If education indoctrinated students under the GDR regime, would it not be much more obvious to see these effects for left party support? Have you looked at these numbers? Similar effects? Nothing at all? Could they be used as an interesting baseline/foil to work against? At the very least, I think it might have to be addressed more head on why you focus on </w:t>
+    </w:p>
+    <w:p>
+      <w:pPr>
+        <w:rPr>
+          <w:sz w:val="26"/>
+          <w:szCs w:val="26"/>
+        </w:rPr>
+      </w:pPr>
+      <w:r>
+        <w:rPr>
+          <w:sz w:val="26"/>
+          <w:szCs w:val="26"/>
+        </w:rPr>
+        <w:t>** General points</w:t>
+      </w:r>
+    </w:p>
+    <w:p>
+      <w:pPr>
+        <w:rPr>
+          <w:sz w:val="26"/>
+          <w:szCs w:val="26"/>
+        </w:rPr>
+      </w:pPr>
+      <w:r>
+        <w:rPr>
+          <w:sz w:val="26"/>
+          <w:szCs w:val="26"/>
+        </w:rPr>
+        <w:t xml:space="preserve">- Legacy studies as a field rapidly growing, even more rapidly developing: a few years ago correlations, now causal, mechanisms, breaking legacies, constantly new (types of) data (Taylor, </w:t>
       </w:r>
       <w:proofErr w:type="spellStart"/>
       <w:r>
@@ -170,7 +125,7 @@
           <w:sz w:val="26"/>
           <w:szCs w:val="26"/>
         </w:rPr>
-        <w:t>AfD</w:t>
+        <w:t>Arturas</w:t>
       </w:r>
       <w:proofErr w:type="spellEnd"/>
       <w:r>
@@ -178,7 +133,30 @@
           <w:sz w:val="26"/>
           <w:szCs w:val="26"/>
         </w:rPr>
-        <w:t xml:space="preserve"> instead of the Left.</w:t>
+        <w:t>), clever experiments (Vicky), going further and further back in time, studying effects today, ...</w:t>
+      </w:r>
+    </w:p>
+    <w:p>
+      <w:pPr>
+        <w:rPr>
+          <w:sz w:val="26"/>
+          <w:szCs w:val="26"/>
+        </w:rPr>
+      </w:pPr>
+    </w:p>
+    <w:p>
+      <w:pPr>
+        <w:rPr>
+          <w:sz w:val="26"/>
+          <w:szCs w:val="26"/>
+        </w:rPr>
+      </w:pPr>
+      <w:r>
+        <w:rPr>
+          <w:sz w:val="26"/>
+          <w:szCs w:val="26"/>
+        </w:rPr>
+        <w:br w:type="page"/>
       </w:r>
     </w:p>
     <w:p>
@@ -194,67 +172,192 @@
           <w:szCs w:val="26"/>
         </w:rPr>
         <w:lastRenderedPageBreak/>
-        <w:t>- Theory second big point: arguments for gender difference are currently very much focused on non-political, non-interested, non-knowledgeable women. Perhaps another spin could be women have on average higher levels of education/do better in school and therefore might be better able to "see through" indoctrination/make up their own mind/less likely to "fall for it"? Potential gender and politics reviewers might prefer to see at least one angle that does not argue women are "worse" off.</w:t>
-      </w:r>
-    </w:p>
-    <w:p>
-      <w:pPr>
-        <w:rPr>
-          <w:sz w:val="26"/>
-          <w:szCs w:val="26"/>
-        </w:rPr>
-      </w:pPr>
-      <w:r>
-        <w:rPr>
-          <w:sz w:val="26"/>
-          <w:szCs w:val="26"/>
-        </w:rPr>
-        <w:t>- And, is there any way to try to test it? With the 600k Forsa observations, could you see if differences disappear for highly educated, politically interested/engaged women? If it's really about women being disengaged, then we should probably see the patterns we see among men among the engaged women?</w:t>
-      </w:r>
-    </w:p>
-    <w:p>
-      <w:pPr>
-        <w:rPr>
-          <w:sz w:val="26"/>
-          <w:szCs w:val="26"/>
-        </w:rPr>
-      </w:pPr>
-      <w:r>
-        <w:rPr>
-          <w:sz w:val="26"/>
-          <w:szCs w:val="26"/>
-        </w:rPr>
-        <w:t>- Somewhat related: do any of the other studies (e.g., in China) look at gender differences too? Could perhaps further help make this part of the argument.</w:t>
-      </w:r>
-    </w:p>
-    <w:p>
-      <w:pPr>
-        <w:rPr>
-          <w:sz w:val="26"/>
-          <w:szCs w:val="26"/>
-        </w:rPr>
-      </w:pPr>
-      <w:r>
-        <w:rPr>
-          <w:sz w:val="26"/>
-          <w:szCs w:val="26"/>
-        </w:rPr>
-        <w:t>- Theory minor point: I find the "military training theory" much less convincing, especially if this was only a one-off thing for two weeks and girls still had something somewhat comparable too. Seems unlikely that this would have these big effects decades later (also if curriculum was otherwise very egalitarian -- footnote 4). Differential effects/responses to indoctrination make more sense to me.</w:t>
-      </w:r>
-    </w:p>
-    <w:p>
-      <w:pPr>
-        <w:rPr>
-          <w:sz w:val="26"/>
-          <w:szCs w:val="26"/>
-        </w:rPr>
-      </w:pPr>
-      <w:r>
-        <w:rPr>
-          <w:sz w:val="26"/>
-          <w:szCs w:val="26"/>
-        </w:rPr>
-        <w:t>- You briefly rule out migration as a major concern. Is that also true for potentially "non-random" out-migration, say if especially women and higher educated people left/are now not coded as East Germans?</w:t>
+        <w:t xml:space="preserve">* </w:t>
+      </w:r>
+      <w:proofErr w:type="spellStart"/>
+      <w:r>
+        <w:rPr>
+          <w:sz w:val="26"/>
+          <w:szCs w:val="26"/>
+        </w:rPr>
+        <w:t>Arturas</w:t>
+      </w:r>
+      <w:proofErr w:type="spellEnd"/>
+    </w:p>
+    <w:p>
+      <w:pPr>
+        <w:rPr>
+          <w:sz w:val="26"/>
+          <w:szCs w:val="26"/>
+        </w:rPr>
+      </w:pPr>
+      <w:r>
+        <w:rPr>
+          <w:sz w:val="26"/>
+          <w:szCs w:val="26"/>
+        </w:rPr>
+        <w:t>- Obviously important and great motivation: we have (imperfect) explanation for the West, basically nothing outside of it</w:t>
+      </w:r>
+    </w:p>
+    <w:p>
+      <w:pPr>
+        <w:rPr>
+          <w:sz w:val="26"/>
+          <w:szCs w:val="26"/>
+        </w:rPr>
+      </w:pPr>
+      <w:r>
+        <w:rPr>
+          <w:sz w:val="26"/>
+          <w:szCs w:val="26"/>
+        </w:rPr>
+        <w:t xml:space="preserve">- Incredible data (sources), would have loved to see some originals (perhaps in Appendix, quota data, list of Assemblymen and </w:t>
+      </w:r>
+      <w:proofErr w:type="spellStart"/>
+      <w:r>
+        <w:rPr>
+          <w:sz w:val="26"/>
+          <w:szCs w:val="26"/>
+        </w:rPr>
+        <w:t>jinshis</w:t>
+      </w:r>
+      <w:proofErr w:type="spellEnd"/>
+      <w:r>
+        <w:rPr>
+          <w:sz w:val="26"/>
+          <w:szCs w:val="26"/>
+        </w:rPr>
+        <w:t>, revolutionary data and maps)</w:t>
+      </w:r>
+    </w:p>
+    <w:p>
+      <w:pPr>
+        <w:rPr>
+          <w:sz w:val="26"/>
+          <w:szCs w:val="26"/>
+        </w:rPr>
+      </w:pPr>
+      <w:r>
+        <w:rPr>
+          <w:sz w:val="26"/>
+          <w:szCs w:val="26"/>
+        </w:rPr>
+        <w:t xml:space="preserve">- New </w:t>
+      </w:r>
+      <w:proofErr w:type="spellStart"/>
+      <w:r>
+        <w:rPr>
+          <w:sz w:val="26"/>
+          <w:szCs w:val="26"/>
+        </w:rPr>
+        <w:t>DiD</w:t>
+      </w:r>
+      <w:proofErr w:type="spellEnd"/>
+      <w:r>
+        <w:rPr>
+          <w:sz w:val="26"/>
+          <w:szCs w:val="26"/>
+        </w:rPr>
+        <w:t xml:space="preserve"> methods, all cutting edge </w:t>
+      </w:r>
+    </w:p>
+    <w:p>
+      <w:pPr>
+        <w:rPr>
+          <w:sz w:val="26"/>
+          <w:szCs w:val="26"/>
+        </w:rPr>
+      </w:pPr>
+    </w:p>
+    <w:p>
+      <w:pPr>
+        <w:rPr>
+          <w:sz w:val="26"/>
+          <w:szCs w:val="26"/>
+        </w:rPr>
+      </w:pPr>
+      <w:r>
+        <w:rPr>
+          <w:sz w:val="26"/>
+          <w:szCs w:val="26"/>
+        </w:rPr>
+        <w:t xml:space="preserve">- Big framing (why and how did parliaments emerge -- outside the West), which is great. Do you think this specific case is generalizable/has important implications beyond China? </w:t>
+      </w:r>
+    </w:p>
+    <w:p>
+      <w:pPr>
+        <w:rPr>
+          <w:sz w:val="26"/>
+          <w:szCs w:val="26"/>
+        </w:rPr>
+      </w:pPr>
+      <w:r>
+        <w:rPr>
+          <w:sz w:val="26"/>
+          <w:szCs w:val="26"/>
+        </w:rPr>
+        <w:t>- Set up often: what is a story without fiscal considerations, but then first step of the argument always starts with "sharing power to get money or military".</w:t>
+      </w:r>
+    </w:p>
+    <w:p>
+      <w:pPr>
+        <w:rPr>
+          <w:sz w:val="26"/>
+          <w:szCs w:val="26"/>
+        </w:rPr>
+      </w:pPr>
+      <w:r>
+        <w:rPr>
+          <w:sz w:val="26"/>
+          <w:szCs w:val="26"/>
+        </w:rPr>
+        <w:t xml:space="preserve">- Causal chain is relatively long, perhaps illustrate in a figure? Money from ports - donations - quotas - </w:t>
+      </w:r>
+      <w:proofErr w:type="spellStart"/>
+      <w:r>
+        <w:rPr>
+          <w:sz w:val="26"/>
+          <w:szCs w:val="26"/>
+        </w:rPr>
+        <w:t>jinshis</w:t>
+      </w:r>
+      <w:proofErr w:type="spellEnd"/>
+      <w:r>
+        <w:rPr>
+          <w:sz w:val="26"/>
+          <w:szCs w:val="26"/>
+        </w:rPr>
+        <w:t xml:space="preserve"> - assemblymen - revolutionary events (last step, implied: representation). Perhaps this is even two papers/a book, especially if you can go down deeper on the individual steps? Also, out of curiosity (not super causal): do we see overarching effect: ports -- revolutionary events?</w:t>
+      </w:r>
+    </w:p>
+    <w:p>
+      <w:pPr>
+        <w:rPr>
+          <w:sz w:val="26"/>
+          <w:szCs w:val="26"/>
+        </w:rPr>
+      </w:pPr>
+      <w:r>
+        <w:rPr>
+          <w:sz w:val="26"/>
+          <w:szCs w:val="26"/>
+        </w:rPr>
+        <w:t>- This also means you have A LOT of history to go through. Extremely interesting and all new for me (so important to understand what's going on), but in single paper format leaves less room for all your equally interesting empirics. Perhaps some has to go to the Appendix?</w:t>
+      </w:r>
+    </w:p>
+    <w:p>
+      <w:pPr>
+        <w:rPr>
+          <w:sz w:val="26"/>
+          <w:szCs w:val="26"/>
+        </w:rPr>
+      </w:pPr>
+      <w:r>
+        <w:rPr>
+          <w:sz w:val="26"/>
+          <w:szCs w:val="26"/>
+        </w:rPr>
+        <w:t>- Central government had hoped to increase efficiency... but ultimately lost power/broke down. Democracy/representation by accident?</w:t>
       </w:r>
     </w:p>
     <w:p>
@@ -292,123 +395,392 @@
           <w:sz w:val="26"/>
           <w:szCs w:val="26"/>
         </w:rPr>
-        <w:t>- Introduction only talks about (men in) East Germany and I kept wondering how this looks in the West. You obviously have and discuss all of that, but perhaps briefly mention it in the intro already.</w:t>
-      </w:r>
-    </w:p>
-    <w:p>
-      <w:pPr>
-        <w:rPr>
-          <w:sz w:val="26"/>
-          <w:szCs w:val="26"/>
-        </w:rPr>
-      </w:pPr>
-      <w:r>
-        <w:rPr>
-          <w:sz w:val="26"/>
-          <w:szCs w:val="26"/>
-        </w:rPr>
-        <w:t>- Fig 1: It somehow looks like there is another small break/kink around 1982ish or did my printer just mess this up?</w:t>
-      </w:r>
-    </w:p>
-    <w:p>
-      <w:pPr>
-        <w:rPr>
-          <w:sz w:val="26"/>
-          <w:szCs w:val="26"/>
-        </w:rPr>
-      </w:pPr>
-      <w:r>
-        <w:rPr>
-          <w:sz w:val="26"/>
-          <w:szCs w:val="26"/>
-        </w:rPr>
-        <w:t>- Table 2: Why are the bandwidths different across the different models?</w:t>
-      </w:r>
-    </w:p>
-    <w:p>
-      <w:pPr>
-        <w:rPr>
-          <w:sz w:val="26"/>
-          <w:szCs w:val="26"/>
-        </w:rPr>
-      </w:pPr>
-      <w:r>
-        <w:rPr>
-          <w:sz w:val="26"/>
-          <w:szCs w:val="26"/>
-        </w:rPr>
-        <w:t>- Robustness checks, Fig A.3: What cutoff gives the -5 t-stats?? :O Do you know why?</w:t>
-      </w:r>
-    </w:p>
-    <w:p>
-      <w:pPr>
-        <w:rPr>
-          <w:sz w:val="26"/>
-          <w:szCs w:val="26"/>
-        </w:rPr>
-      </w:pPr>
-      <w:r>
-        <w:rPr>
-          <w:sz w:val="26"/>
-          <w:szCs w:val="26"/>
-        </w:rPr>
-        <w:t>- Fig 4: On a first look, it seems like there is nothing going on anywhere because of the large CIs (and most readers probably not used to focus on kinks vs changes in levels). Anything more you can do to highlight the main takeaways, any numbers at all to highlight the important differences across panels?</w:t>
-      </w:r>
-    </w:p>
-    <w:p>
-      <w:pPr>
-        <w:rPr>
-          <w:sz w:val="26"/>
-          <w:szCs w:val="26"/>
-        </w:rPr>
-      </w:pPr>
-      <w:r>
-        <w:rPr>
-          <w:sz w:val="26"/>
-          <w:szCs w:val="26"/>
-        </w:rPr>
-        <w:t>- Diana O'Brien and Catherine de Vries have a paper with a very similar setup, mostly focusing on participation/turnout as outcome variables. Might make sense to take a look, especially for theory.</w:t>
-      </w:r>
-    </w:p>
-    <w:p>
-      <w:pPr>
-        <w:rPr>
-          <w:sz w:val="26"/>
-          <w:szCs w:val="26"/>
-        </w:rPr>
-      </w:pPr>
-    </w:p>
-    <w:p>
-      <w:pPr>
-        <w:rPr>
-          <w:sz w:val="26"/>
-          <w:szCs w:val="26"/>
-        </w:rPr>
-      </w:pPr>
-    </w:p>
-    <w:p>
-      <w:pPr>
-        <w:rPr>
-          <w:sz w:val="26"/>
-          <w:szCs w:val="26"/>
-        </w:rPr>
-      </w:pPr>
-    </w:p>
-    <w:p>
-      <w:pPr>
-        <w:rPr>
-          <w:sz w:val="26"/>
-          <w:szCs w:val="26"/>
-        </w:rPr>
-      </w:pPr>
-    </w:p>
-    <w:p>
-      <w:pPr>
-        <w:rPr>
-          <w:sz w:val="26"/>
-          <w:szCs w:val="26"/>
-        </w:rPr>
-      </w:pPr>
+        <w:t xml:space="preserve">- Especially in the early parts of the paper, you often speak of "the imperial power" and "the elite". Put this way, I found it easy to confuse them. Later on, you more often use "local elites" which makes the difference a bit clearer. </w:t>
+      </w:r>
+    </w:p>
+    <w:p>
+      <w:pPr>
+        <w:rPr>
+          <w:sz w:val="26"/>
+          <w:szCs w:val="26"/>
+        </w:rPr>
+      </w:pPr>
+      <w:r>
+        <w:rPr>
+          <w:sz w:val="26"/>
+          <w:szCs w:val="26"/>
+        </w:rPr>
+        <w:t xml:space="preserve">- Table 1: Could one potentially/did any place get quotas for donations AND quotas for fighting, or only one or the other? </w:t>
+      </w:r>
+    </w:p>
+    <w:p>
+      <w:pPr>
+        <w:rPr>
+          <w:sz w:val="26"/>
+          <w:szCs w:val="26"/>
+        </w:rPr>
+      </w:pPr>
+      <w:r>
+        <w:rPr>
+          <w:sz w:val="26"/>
+          <w:szCs w:val="26"/>
+        </w:rPr>
+        <w:t xml:space="preserve">- Fig 6: Why do we see this 10 year gap between quota change and </w:t>
+      </w:r>
+      <w:proofErr w:type="spellStart"/>
+      <w:r>
+        <w:rPr>
+          <w:sz w:val="26"/>
+          <w:szCs w:val="26"/>
+        </w:rPr>
+        <w:t>jinshi</w:t>
+      </w:r>
+      <w:proofErr w:type="spellEnd"/>
+      <w:r>
+        <w:rPr>
+          <w:sz w:val="26"/>
+          <w:szCs w:val="26"/>
+        </w:rPr>
+        <w:t xml:space="preserve"> increase? Does this correspond to some special process? Perhaps a chance to further validate the data?</w:t>
+      </w:r>
+    </w:p>
+    <w:p>
+      <w:pPr>
+        <w:rPr>
+          <w:sz w:val="26"/>
+          <w:szCs w:val="26"/>
+        </w:rPr>
+      </w:pPr>
+      <w:r>
+        <w:rPr>
+          <w:sz w:val="26"/>
+          <w:szCs w:val="26"/>
+        </w:rPr>
+        <w:t>- Table 2: Fascinating that the old quota has no effect with controls. Does this make sense? (Similar for Table 3, Models 5-6 where new quota is even negative on average!)</w:t>
+      </w:r>
+    </w:p>
+    <w:p>
+      <w:pPr>
+        <w:rPr>
+          <w:sz w:val="26"/>
+          <w:szCs w:val="26"/>
+        </w:rPr>
+      </w:pPr>
+      <w:r>
+        <w:rPr>
+          <w:sz w:val="26"/>
+          <w:szCs w:val="26"/>
+        </w:rPr>
+        <w:t>- Also fascinating that new quotas were converted more efficiently, would love to know more. Are these usually bigger/wealthier counties? Or simply with more experience/expertise?</w:t>
+      </w:r>
+    </w:p>
+    <w:p>
+      <w:pPr>
+        <w:rPr>
+          <w:sz w:val="26"/>
+          <w:szCs w:val="26"/>
+        </w:rPr>
+      </w:pPr>
+      <w:r>
+        <w:rPr>
+          <w:sz w:val="26"/>
+          <w:szCs w:val="26"/>
+        </w:rPr>
+        <w:t>- Regular revolt models in Table 3 are very clever and convincing!</w:t>
+      </w:r>
+    </w:p>
+    <w:p>
+      <w:pPr>
+        <w:rPr>
+          <w:sz w:val="26"/>
+          <w:szCs w:val="26"/>
+        </w:rPr>
+      </w:pPr>
+    </w:p>
+    <w:p>
+      <w:pPr>
+        <w:rPr>
+          <w:sz w:val="26"/>
+          <w:szCs w:val="26"/>
+        </w:rPr>
+      </w:pPr>
+      <w:r>
+        <w:rPr>
+          <w:sz w:val="26"/>
+          <w:szCs w:val="26"/>
+        </w:rPr>
+        <w:br w:type="page"/>
+      </w:r>
+    </w:p>
+    <w:p>
+      <w:pPr>
+        <w:rPr>
+          <w:sz w:val="26"/>
+          <w:szCs w:val="26"/>
+        </w:rPr>
+      </w:pPr>
+      <w:r>
+        <w:rPr>
+          <w:sz w:val="26"/>
+          <w:szCs w:val="26"/>
+        </w:rPr>
+        <w:lastRenderedPageBreak/>
+        <w:t>* Vicky</w:t>
+      </w:r>
+    </w:p>
+    <w:p>
+      <w:pPr>
+        <w:rPr>
+          <w:sz w:val="26"/>
+          <w:szCs w:val="26"/>
+        </w:rPr>
+      </w:pPr>
+      <w:r>
+        <w:rPr>
+          <w:sz w:val="26"/>
+          <w:szCs w:val="26"/>
+        </w:rPr>
+        <w:t>- As a German myself, so obviously important and interesting, in day-to-day settings</w:t>
+      </w:r>
+    </w:p>
+    <w:p>
+      <w:pPr>
+        <w:rPr>
+          <w:sz w:val="26"/>
+          <w:szCs w:val="26"/>
+        </w:rPr>
+      </w:pPr>
+      <w:r>
+        <w:rPr>
+          <w:sz w:val="26"/>
+          <w:szCs w:val="26"/>
+        </w:rPr>
+        <w:t>- Great to see it studied so carefully and with the fascinating wrinkle of the experimental manipulation</w:t>
+      </w:r>
+    </w:p>
+    <w:p>
+      <w:pPr>
+        <w:rPr>
+          <w:sz w:val="26"/>
+          <w:szCs w:val="26"/>
+        </w:rPr>
+      </w:pPr>
+      <w:r>
+        <w:rPr>
+          <w:sz w:val="26"/>
+          <w:szCs w:val="26"/>
+        </w:rPr>
+        <w:t>- Huge sample size with over 5k respondents! And pre-registered!</w:t>
+      </w:r>
+    </w:p>
+    <w:p>
+      <w:pPr>
+        <w:rPr>
+          <w:sz w:val="26"/>
+          <w:szCs w:val="26"/>
+        </w:rPr>
+      </w:pPr>
+    </w:p>
+    <w:p>
+      <w:pPr>
+        <w:rPr>
+          <w:sz w:val="26"/>
+          <w:szCs w:val="26"/>
+        </w:rPr>
+      </w:pPr>
+      <w:r>
+        <w:rPr>
+          <w:sz w:val="26"/>
+          <w:szCs w:val="26"/>
+        </w:rPr>
+        <w:t>- Currently the paper has no real theoretical argument. Instead, it asks a (very important and interesting) question and then studies it extremely carefully. Perfectly fine with me, but some people seem to struggle with that approach.</w:t>
+      </w:r>
+    </w:p>
+    <w:p>
+      <w:pPr>
+        <w:rPr>
+          <w:sz w:val="26"/>
+          <w:szCs w:val="26"/>
+        </w:rPr>
+      </w:pPr>
+      <w:r>
+        <w:rPr>
+          <w:sz w:val="26"/>
+          <w:szCs w:val="26"/>
+        </w:rPr>
+        <w:t xml:space="preserve">- Sometimes I would have liked to know if you found some patterns surprising or not. For example, the analysis by cohort (Figures 3+4) finds that pride and positive feelings go down for more recent cohorts. Do we see this in other countries too? Could we not have thought that these cohorts are much further removed from WWII </w:t>
+      </w:r>
+      <w:proofErr w:type="spellStart"/>
+      <w:r>
+        <w:rPr>
+          <w:sz w:val="26"/>
+          <w:szCs w:val="26"/>
+        </w:rPr>
+        <w:t>etc</w:t>
+      </w:r>
+      <w:proofErr w:type="spellEnd"/>
+      <w:r>
+        <w:rPr>
+          <w:sz w:val="26"/>
+          <w:szCs w:val="26"/>
+        </w:rPr>
+        <w:t xml:space="preserve"> and therefore should feel less conflicted about this?</w:t>
+      </w:r>
+    </w:p>
+    <w:p>
+      <w:pPr>
+        <w:rPr>
+          <w:sz w:val="26"/>
+          <w:szCs w:val="26"/>
+        </w:rPr>
+      </w:pPr>
+      <w:r>
+        <w:rPr>
+          <w:sz w:val="26"/>
+          <w:szCs w:val="26"/>
+        </w:rPr>
+        <w:t>- Instead, relatively long section about nations confronting their past. All interesting explanations and examples. Some cases perhaps a bit far removed from the one studied here. One that felt missing to me: European colonial powers. Also, perhaps rather some more discussion of East/West differences, currently one short paragraph on p. 9.</w:t>
+      </w:r>
+    </w:p>
+    <w:p>
+      <w:pPr>
+        <w:rPr>
+          <w:sz w:val="26"/>
+          <w:szCs w:val="26"/>
+        </w:rPr>
+      </w:pPr>
+      <w:r>
+        <w:rPr>
+          <w:sz w:val="26"/>
+          <w:szCs w:val="26"/>
+        </w:rPr>
+        <w:t xml:space="preserve">- Empirics still seem to be a bit work in progress. Right now, first part is mostly </w:t>
+      </w:r>
+      <w:proofErr w:type="spellStart"/>
+      <w:r>
+        <w:rPr>
+          <w:sz w:val="26"/>
+          <w:szCs w:val="26"/>
+        </w:rPr>
+        <w:t>descriptives</w:t>
+      </w:r>
+      <w:proofErr w:type="spellEnd"/>
+      <w:r>
+        <w:rPr>
+          <w:sz w:val="26"/>
+          <w:szCs w:val="26"/>
+        </w:rPr>
+        <w:t xml:space="preserve">. Interesting and important, but first real findings (of experiment) start at the bottom of p. 26, feels very late. Perhaps some more </w:t>
+      </w:r>
+      <w:proofErr w:type="spellStart"/>
+      <w:r>
+        <w:rPr>
+          <w:sz w:val="26"/>
+          <w:szCs w:val="26"/>
+        </w:rPr>
+        <w:t>descriptives</w:t>
+      </w:r>
+      <w:proofErr w:type="spellEnd"/>
+      <w:r>
+        <w:rPr>
+          <w:sz w:val="26"/>
+          <w:szCs w:val="26"/>
+        </w:rPr>
+        <w:t xml:space="preserve"> can go to the Appendix because experiment more interesting. </w:t>
+      </w:r>
+    </w:p>
+    <w:p>
+      <w:pPr>
+        <w:rPr>
+          <w:sz w:val="26"/>
+          <w:szCs w:val="26"/>
+        </w:rPr>
+      </w:pPr>
+      <w:r>
+        <w:rPr>
+          <w:sz w:val="26"/>
+          <w:szCs w:val="26"/>
+        </w:rPr>
+        <w:t>- Are the effect sizes substantively meaningful? If I read the Appendix correctly (Table A3), many items seem to have a SD of around 1. So then effects like in Figure 9 or 11 of -0.02 would be 2% of a SD?</w:t>
+      </w:r>
+    </w:p>
+    <w:p>
+      <w:pPr>
+        <w:rPr>
+          <w:sz w:val="26"/>
+          <w:szCs w:val="26"/>
+        </w:rPr>
+      </w:pPr>
+      <w:r>
+        <w:rPr>
+          <w:sz w:val="26"/>
+          <w:szCs w:val="26"/>
+        </w:rPr>
+        <w:t>- Findings are mostly 0, but "moving on from the past" finding is mentioned in abstract, conclusion, and elsewhere prominently. But it's only 90%, small effect, 1/19 (or 1/38) coefficients, multiple comparisons issue, 5k respondents, why not just consider it a 0 too?</w:t>
+      </w:r>
+    </w:p>
+    <w:p>
+      <w:pPr>
+        <w:rPr>
+          <w:sz w:val="26"/>
+          <w:szCs w:val="26"/>
+        </w:rPr>
+      </w:pPr>
+      <w:r>
+        <w:rPr>
+          <w:sz w:val="26"/>
+          <w:szCs w:val="26"/>
+        </w:rPr>
+        <w:t xml:space="preserve">- Next steps in </w:t>
+      </w:r>
+      <w:proofErr w:type="spellStart"/>
+      <w:r>
+        <w:rPr>
+          <w:sz w:val="26"/>
+          <w:szCs w:val="26"/>
+        </w:rPr>
+        <w:t>fn</w:t>
+      </w:r>
+      <w:proofErr w:type="spellEnd"/>
+      <w:r>
+        <w:rPr>
+          <w:sz w:val="26"/>
+          <w:szCs w:val="26"/>
+        </w:rPr>
+        <w:t xml:space="preserve"> 22: heterogeneous effects for </w:t>
+      </w:r>
+      <w:proofErr w:type="spellStart"/>
+      <w:r>
+        <w:rPr>
+          <w:sz w:val="26"/>
+          <w:szCs w:val="26"/>
+        </w:rPr>
+        <w:t>ageXeast</w:t>
+      </w:r>
+      <w:proofErr w:type="spellEnd"/>
+      <w:r>
+        <w:rPr>
+          <w:sz w:val="26"/>
+          <w:szCs w:val="26"/>
+        </w:rPr>
+        <w:t xml:space="preserve">, I would also be REALLY interested in effects by women vs men, and/or left-right self-placement or party choice (even if not </w:t>
+      </w:r>
+      <w:proofErr w:type="spellStart"/>
+      <w:r>
+        <w:rPr>
+          <w:sz w:val="26"/>
+          <w:szCs w:val="26"/>
+        </w:rPr>
+        <w:t>pre registered</w:t>
+      </w:r>
+      <w:proofErr w:type="spellEnd"/>
+      <w:r>
+        <w:rPr>
+          <w:sz w:val="26"/>
+          <w:szCs w:val="26"/>
+        </w:rPr>
+        <w:t>)!</w:t>
+      </w:r>
       <w:bookmarkStart w:id="0" w:name="_GoBack"/>
       <w:bookmarkEnd w:id="0"/>
     </w:p>
@@ -424,276 +796,52 @@
           <w:sz w:val="26"/>
           <w:szCs w:val="26"/>
         </w:rPr>
-        <w:t>* Evelyne</w:t>
-      </w:r>
-    </w:p>
-    <w:p>
-      <w:pPr>
-        <w:rPr>
-          <w:sz w:val="26"/>
-          <w:szCs w:val="26"/>
-        </w:rPr>
-      </w:pPr>
-      <w:r>
-        <w:rPr>
-          <w:sz w:val="26"/>
-          <w:szCs w:val="26"/>
-        </w:rPr>
-        <w:t xml:space="preserve">- Also fascinating and very nice connection to Hanno's paper (effect of East/West on </w:t>
-      </w:r>
-      <w:proofErr w:type="spellStart"/>
-      <w:r>
-        <w:rPr>
-          <w:sz w:val="26"/>
-          <w:szCs w:val="26"/>
-        </w:rPr>
-        <w:t>AfD</w:t>
-      </w:r>
-      <w:proofErr w:type="spellEnd"/>
-      <w:r>
-        <w:rPr>
-          <w:sz w:val="26"/>
-          <w:szCs w:val="26"/>
-        </w:rPr>
-        <w:t xml:space="preserve"> support)!</w:t>
-      </w:r>
-    </w:p>
-    <w:p>
-      <w:pPr>
-        <w:rPr>
-          <w:sz w:val="26"/>
-          <w:szCs w:val="26"/>
-        </w:rPr>
-      </w:pPr>
-      <w:r>
-        <w:rPr>
-          <w:sz w:val="26"/>
-          <w:szCs w:val="26"/>
-        </w:rPr>
-        <w:t>- Exciting new data, Facebook connections, MASSIVE N, presumably LOTS of information</w:t>
-      </w:r>
-    </w:p>
-    <w:p>
-      <w:pPr>
-        <w:rPr>
-          <w:sz w:val="26"/>
-          <w:szCs w:val="26"/>
-        </w:rPr>
-      </w:pPr>
-      <w:r>
-        <w:rPr>
-          <w:sz w:val="26"/>
-          <w:szCs w:val="26"/>
-        </w:rPr>
-        <w:t xml:space="preserve">- </w:t>
-      </w:r>
-      <w:proofErr w:type="spellStart"/>
-      <w:r>
-        <w:rPr>
-          <w:sz w:val="26"/>
-          <w:szCs w:val="26"/>
-        </w:rPr>
-        <w:t>Wahlnavi</w:t>
-      </w:r>
-      <w:proofErr w:type="spellEnd"/>
-      <w:r>
-        <w:rPr>
-          <w:sz w:val="26"/>
-          <w:szCs w:val="26"/>
-        </w:rPr>
-        <w:t xml:space="preserve"> similarly exciting, especially together with individual level socio-demographics!</w:t>
-      </w:r>
-    </w:p>
-    <w:p>
-      <w:pPr>
-        <w:rPr>
-          <w:sz w:val="26"/>
-          <w:szCs w:val="26"/>
-        </w:rPr>
-      </w:pPr>
-    </w:p>
-    <w:p>
-      <w:pPr>
-        <w:rPr>
-          <w:sz w:val="26"/>
-          <w:szCs w:val="26"/>
-        </w:rPr>
-      </w:pPr>
-      <w:r>
-        <w:rPr>
-          <w:sz w:val="26"/>
-          <w:szCs w:val="26"/>
-        </w:rPr>
-        <w:t>- Since it's new (for me), provide more details on FB data: How exactly are locations determined: current location in FB profile? Do you also have information on home town, place of school/college, ...? Could those be interesting?</w:t>
-      </w:r>
-    </w:p>
-    <w:p>
-      <w:pPr>
-        <w:rPr>
-          <w:sz w:val="26"/>
-          <w:szCs w:val="26"/>
-        </w:rPr>
-      </w:pPr>
-      <w:r>
-        <w:rPr>
-          <w:sz w:val="26"/>
-          <w:szCs w:val="26"/>
-        </w:rPr>
-        <w:t>- Connectedness score: share of connections to district X of ALL connections -- should we account/adjust for the fact that population in the West is significantly (</w:t>
-      </w:r>
-      <w:proofErr w:type="spellStart"/>
-      <w:r>
-        <w:rPr>
-          <w:sz w:val="26"/>
-          <w:szCs w:val="26"/>
-        </w:rPr>
-        <w:t>roughtly</w:t>
-      </w:r>
-      <w:proofErr w:type="spellEnd"/>
-      <w:r>
-        <w:rPr>
-          <w:sz w:val="26"/>
-          <w:szCs w:val="26"/>
-        </w:rPr>
-        <w:t xml:space="preserve"> 4x) higher? So it is natural that East has more connections to West than West to East?</w:t>
-      </w:r>
-    </w:p>
-    <w:p>
-      <w:pPr>
-        <w:rPr>
-          <w:sz w:val="26"/>
-          <w:szCs w:val="26"/>
-        </w:rPr>
-      </w:pPr>
-      <w:r>
-        <w:rPr>
-          <w:sz w:val="26"/>
-          <w:szCs w:val="26"/>
-        </w:rPr>
-        <w:t>- Also (and again since this is a new measure): what are sensible benchmarks/baseline values here? Conclusion mentions Spain and UK. Would we expect to see similar differences for London vs rest, or North vs South England? And might these also translate into vote choice and/or other preferences?</w:t>
-      </w:r>
-    </w:p>
-    <w:p>
-      <w:pPr>
-        <w:rPr>
-          <w:sz w:val="26"/>
-          <w:szCs w:val="26"/>
-        </w:rPr>
-      </w:pPr>
-      <w:r>
-        <w:rPr>
-          <w:sz w:val="26"/>
-          <w:szCs w:val="26"/>
-        </w:rPr>
-        <w:t xml:space="preserve">- Do we think </w:t>
-      </w:r>
-      <w:proofErr w:type="spellStart"/>
-      <w:r>
-        <w:rPr>
-          <w:sz w:val="26"/>
-          <w:szCs w:val="26"/>
-        </w:rPr>
-        <w:t>Wahlnavi</w:t>
-      </w:r>
-      <w:proofErr w:type="spellEnd"/>
-      <w:r>
-        <w:rPr>
-          <w:sz w:val="26"/>
-          <w:szCs w:val="26"/>
-        </w:rPr>
-        <w:t xml:space="preserve"> is a (somewhat) representative sample? How might it compare to </w:t>
-      </w:r>
-      <w:proofErr w:type="spellStart"/>
-      <w:r>
-        <w:rPr>
-          <w:sz w:val="26"/>
-          <w:szCs w:val="26"/>
-        </w:rPr>
-        <w:t>Wahlomat</w:t>
-      </w:r>
-      <w:proofErr w:type="spellEnd"/>
-      <w:r>
-        <w:rPr>
-          <w:sz w:val="26"/>
-          <w:szCs w:val="26"/>
-        </w:rPr>
-        <w:t>? Can you correlate it with actual election outcomes and/or even use election outcomes for the correlational analysis (Fig 15)?</w:t>
-      </w:r>
-    </w:p>
-    <w:p>
-      <w:pPr>
-        <w:rPr>
-          <w:sz w:val="26"/>
-          <w:szCs w:val="26"/>
-        </w:rPr>
-      </w:pPr>
-      <w:r>
-        <w:rPr>
-          <w:sz w:val="26"/>
-          <w:szCs w:val="26"/>
-        </w:rPr>
-        <w:t>- Accounting for distance is good and important. But it also means comparing basically only border towns for E/W comparison. Presumably these could be different from other cities across the country on many dimensions? So could some controls be useful for that analysis too?</w:t>
-      </w:r>
-    </w:p>
-    <w:p>
-      <w:pPr>
-        <w:rPr>
-          <w:sz w:val="26"/>
-          <w:szCs w:val="26"/>
-        </w:rPr>
-      </w:pPr>
-      <w:r>
-        <w:rPr>
-          <w:sz w:val="26"/>
-          <w:szCs w:val="26"/>
-        </w:rPr>
-        <w:t xml:space="preserve">- Tables 3 and 4: effect on </w:t>
-      </w:r>
-      <w:proofErr w:type="spellStart"/>
-      <w:r>
-        <w:rPr>
-          <w:sz w:val="26"/>
-          <w:szCs w:val="26"/>
-        </w:rPr>
-        <w:t>AfD</w:t>
-      </w:r>
-      <w:proofErr w:type="spellEnd"/>
-      <w:r>
-        <w:rPr>
-          <w:sz w:val="26"/>
-          <w:szCs w:val="26"/>
-        </w:rPr>
-        <w:t xml:space="preserve"> support in the East, but not the West -- why? Conclusion has some very brief speculation, but more would be great. Perhaps there is even a way to think of something testable?</w:t>
-      </w:r>
-    </w:p>
-    <w:p>
-      <w:pPr>
-        <w:rPr>
-          <w:sz w:val="26"/>
-          <w:szCs w:val="26"/>
-        </w:rPr>
-      </w:pPr>
-      <w:r>
-        <w:rPr>
-          <w:sz w:val="26"/>
-          <w:szCs w:val="26"/>
-        </w:rPr>
-        <w:t>- Berlin excluded, but could it not be interesting to focus specifically on Berlin? Or don't know if East or West?</w:t>
-      </w:r>
-    </w:p>
-    <w:p>
-      <w:pPr>
-        <w:rPr>
-          <w:sz w:val="26"/>
-          <w:szCs w:val="26"/>
-        </w:rPr>
-      </w:pPr>
-      <w:r>
-        <w:rPr>
-          <w:sz w:val="26"/>
-          <w:szCs w:val="26"/>
-        </w:rPr>
-        <w:t>- Regression models: average female population? Why not respondent gender?</w:t>
+        <w:t>* Minor points</w:t>
+      </w:r>
+    </w:p>
+    <w:p>
+      <w:pPr>
+        <w:rPr>
+          <w:sz w:val="26"/>
+          <w:szCs w:val="26"/>
+        </w:rPr>
+      </w:pPr>
+      <w:r>
+        <w:rPr>
+          <w:sz w:val="26"/>
+          <w:szCs w:val="26"/>
+        </w:rPr>
+        <w:t>- How was the sample recruited and by who? Online survey? Does the mode suggest any conditional considerations regarding sensitive questions/answers?</w:t>
+      </w:r>
+    </w:p>
+    <w:p>
+      <w:pPr>
+        <w:rPr>
+          <w:sz w:val="26"/>
+          <w:szCs w:val="26"/>
+        </w:rPr>
+      </w:pPr>
+      <w:r>
+        <w:rPr>
+          <w:sz w:val="26"/>
+          <w:szCs w:val="26"/>
+        </w:rPr>
+        <w:t>- School topics questions: in contrast to the other items I thought here the subtraction approach perhaps makes a bit less sense. Mostly because the answers don't seem mutually exclusive (i.e., someone could simply find all topics very important). (But of course you also show the results item by item.)</w:t>
+      </w:r>
+    </w:p>
+    <w:p>
+      <w:pPr>
+        <w:rPr>
+          <w:sz w:val="26"/>
+          <w:szCs w:val="26"/>
+        </w:rPr>
+      </w:pPr>
+      <w:r>
+        <w:rPr>
+          <w:sz w:val="26"/>
+          <w:szCs w:val="26"/>
+        </w:rPr>
+        <w:t>- PAP mentions list experiment that also sounds very interesting? Mostly null there too?</w:t>
       </w:r>
     </w:p>
     <w:sectPr>
